--- a/output/resume.en.docx
+++ b/output/resume.en.docx
@@ -2,6 +2,744 @@
 <file path=word/document.xml><?xml version="1.0" encoding="utf-8"?>
 <w:document xmlns:w="http://schemas.openxmlformats.org/wordprocessingml/2006/main" xmlns:m="http://schemas.openxmlformats.org/officeDocument/2006/math" xmlns:r="http://schemas.openxmlformats.org/officeDocument/2006/relationships" xmlns:o="urn:schemas-microsoft-com:office:office" xmlns:v="urn:schemas-microsoft-com:vml" xmlns:w10="urn:schemas-microsoft-com:office:word" xmlns:a="http://schemas.openxmlformats.org/drawingml/2006/main" xmlns:pic="http://schemas.openxmlformats.org/drawingml/2006/picture" xmlns:wp="http://schemas.openxmlformats.org/drawingml/2006/wordprocessingDrawing">
   <w:body>
+    <w:p>
+      <w:pPr>
+        <w:pStyle w:val="Heading1"/>
+      </w:pPr>
+      <w:bookmarkStart w:id="20" w:name="kingsley-yau"/>
+      <w:r>
+        <w:t xml:space="preserve">Kingsley Yau</w:t>
+      </w:r>
+      <w:bookmarkEnd w:id="20"/>
+    </w:p>
+    <w:p>
+      <w:r>
+        <w:pict>
+          <v:rect style="width:0;height:1.5pt" o:hralign="center" o:hrstd="t" o:hr="t"/>
+        </w:pict>
+      </w:r>
+    </w:p>
+    <w:p>
+      <w:pPr>
+        <w:pStyle w:val="BlockText"/>
+      </w:pPr>
+      <w:r>
+        <w:t xml:space="preserve">Senior Full-Stack Development Engineer with 4 years of experience in large-scale enterprise application development. Led projects from scratch to delivery, serving tens of millions of users. Proficient in Java/Python full-stack technologies (Spring Boot/Django/Vue.js/TypeScript), skilled in distributed systems and microservices architecture design. Capable of independently developing TOC/TOB products, led the construction of high-concurrency systems processing millions of requests daily, ensuring real-time stability for platforms with over 30 million registered users.</w:t>
+      </w:r>
+    </w:p>
+    <w:p>
+      <w:pPr>
+        <w:pStyle w:val="BlockText"/>
+      </w:pPr>
+      <w:r>
+        <w:t xml:space="preserve">Personal Website:</w:t>
+      </w:r>
+      <w:r>
+        <w:t xml:space="preserve"> </w:t>
+      </w:r>
+      <w:hyperlink r:id="rId21">
+        <w:r>
+          <w:rPr>
+            <w:rStyle w:val="Hyperlink"/>
+          </w:rPr>
+          <w:t xml:space="preserve">https://www.kayleh.top</w:t>
+        </w:r>
+      </w:hyperlink>
+    </w:p>
+    <w:p>
+      <w:r>
+        <w:pict>
+          <v:rect style="width:0;height:1.5pt" o:hralign="center" o:hrstd="t" o:hr="t"/>
+        </w:pict>
+      </w:r>
+    </w:p>
+    <w:p>
+      <w:pPr>
+        <w:pStyle w:val="Heading2"/>
+      </w:pPr>
+      <w:bookmarkStart w:id="22" w:name="skills-summary"/>
+      <w:r>
+        <w:t xml:space="preserve">Skills Summary</w:t>
+      </w:r>
+      <w:bookmarkEnd w:id="22"/>
+    </w:p>
+    <w:p>
+      <w:pPr>
+        <w:numPr>
+          <w:ilvl w:val="0"/>
+          <w:numId w:val="1001"/>
+        </w:numPr>
+      </w:pPr>
+      <w:r>
+        <w:t xml:space="preserve">Solid foundation in Java/Python, familiar with JVM basics, common collections, and multithreading concurrent programming.</w:t>
+      </w:r>
+    </w:p>
+    <w:p>
+      <w:pPr>
+        <w:numPr>
+          <w:ilvl w:val="0"/>
+          <w:numId w:val="1001"/>
+        </w:numPr>
+      </w:pPr>
+      <w:r>
+        <w:t xml:space="preserve">Proficient in commonly used web frameworks such as SpringBoot/Django, and ORM frameworks like Mybatis/Spring Data JPA.</w:t>
+      </w:r>
+    </w:p>
+    <w:p>
+      <w:pPr>
+        <w:numPr>
+          <w:ilvl w:val="0"/>
+          <w:numId w:val="1001"/>
+        </w:numPr>
+      </w:pPr>
+      <w:r>
+        <w:t xml:space="preserve">Understanding of microservice architecture, familiarity with major service governance components in the SpringCloud ecosystem, and Docker containerization deployment.</w:t>
+      </w:r>
+    </w:p>
+    <w:p>
+      <w:pPr>
+        <w:numPr>
+          <w:ilvl w:val="0"/>
+          <w:numId w:val="1001"/>
+        </w:numPr>
+      </w:pPr>
+      <w:r>
+        <w:t xml:space="preserve">Knowledgeable about TCP/IP and HTTP protocols.</w:t>
+      </w:r>
+    </w:p>
+    <w:p>
+      <w:pPr>
+        <w:numPr>
+          <w:ilvl w:val="0"/>
+          <w:numId w:val="1001"/>
+        </w:numPr>
+      </w:pPr>
+      <w:r>
+        <w:t xml:space="preserve">Familiar with relational databases including MySQL, PostgreSQL, Dameng, and Kingbase, capable of SQL optimization; acquainted with NoSQL databases like Redis.</w:t>
+      </w:r>
+    </w:p>
+    <w:p>
+      <w:pPr>
+        <w:numPr>
+          <w:ilvl w:val="0"/>
+          <w:numId w:val="1001"/>
+        </w:numPr>
+      </w:pPr>
+      <w:r>
+        <w:t xml:space="preserve">Familiar with XXL-job scheduled tasks, MQ message queues, and Redission distributed locks.</w:t>
+      </w:r>
+    </w:p>
+    <w:p>
+      <w:pPr>
+        <w:numPr>
+          <w:ilvl w:val="0"/>
+          <w:numId w:val="1001"/>
+        </w:numPr>
+      </w:pPr>
+      <w:r>
+        <w:t xml:space="preserve">Familiar with Linux systems and common commands, able to write simple Shell scripts.</w:t>
+      </w:r>
+    </w:p>
+    <w:p>
+      <w:pPr>
+        <w:numPr>
+          <w:ilvl w:val="0"/>
+          <w:numId w:val="1001"/>
+        </w:numPr>
+      </w:pPr>
+      <w:r>
+        <w:t xml:space="preserve">Familiar with common design patterns, data structures, and algorithms.</w:t>
+      </w:r>
+    </w:p>
+    <w:p>
+      <w:pPr>
+        <w:numPr>
+          <w:ilvl w:val="0"/>
+          <w:numId w:val="1001"/>
+        </w:numPr>
+      </w:pPr>
+      <w:r>
+        <w:t xml:space="preserve">Tools: Maven, Git/SVN, Swagger, etc.</w:t>
+      </w:r>
+    </w:p>
+    <w:p>
+      <w:pPr>
+        <w:numPr>
+          <w:ilvl w:val="0"/>
+          <w:numId w:val="1001"/>
+        </w:numPr>
+      </w:pPr>
+      <w:r>
+        <w:t xml:space="preserve">Skilled in front-end development technologies including HTML5/CSS3/ES6, Vue, WeChat Mini Programs, JS/TS, Element-ui.</w:t>
+      </w:r>
+    </w:p>
+    <w:p>
+      <w:pPr>
+        <w:numPr>
+          <w:ilvl w:val="0"/>
+          <w:numId w:val="1001"/>
+        </w:numPr>
+      </w:pPr>
+      <w:r>
+        <w:t xml:space="preserve">Other: Experience in domestic cloud construction and delivery, compliance and security operations for cloud platforms.</w:t>
+      </w:r>
+    </w:p>
+    <w:p>
+      <w:r>
+        <w:pict>
+          <v:rect style="width:0;height:1.5pt" o:hralign="center" o:hrstd="t" o:hr="t"/>
+        </w:pict>
+      </w:r>
+    </w:p>
+    <w:p>
+      <w:pPr>
+        <w:pStyle w:val="Heading2"/>
+      </w:pPr>
+      <w:bookmarkStart w:id="23" w:name="work-experience"/>
+      <w:r>
+        <w:t xml:space="preserve">Work Experience</w:t>
+      </w:r>
+      <w:bookmarkEnd w:id="23"/>
+    </w:p>
+    <w:p>
+      <w:pPr>
+        <w:pStyle w:val="FirstParagraph"/>
+      </w:pPr>
+      <w:r>
+        <w:rPr>
+          <w:b/>
+        </w:rPr>
+        <w:t xml:space="preserve">Guangzhou Zhengyi Information Technology Co., Ltd - Backend Developer (2021/05 - 2025/04):</w:t>
+      </w:r>
+    </w:p>
+    <w:p>
+      <w:pPr>
+        <w:numPr>
+          <w:ilvl w:val="0"/>
+          <w:numId w:val="1002"/>
+        </w:numPr>
+      </w:pPr>
+      <w:r>
+        <w:t xml:space="preserve">Participated in discussions on original product requirements, provided feedback on development schedules.</w:t>
+      </w:r>
+    </w:p>
+    <w:p>
+      <w:pPr>
+        <w:numPr>
+          <w:ilvl w:val="0"/>
+          <w:numId w:val="1002"/>
+        </w:numPr>
+      </w:pPr>
+      <w:r>
+        <w:t xml:space="preserve">Completed core code development and group code reviews.</w:t>
+      </w:r>
+    </w:p>
+    <w:p>
+      <w:pPr>
+        <w:numPr>
+          <w:ilvl w:val="0"/>
+          <w:numId w:val="1002"/>
+        </w:numPr>
+      </w:pPr>
+      <w:r>
+        <w:t xml:space="preserve">Followed up on debugging and testing progress, completed server-side releases.</w:t>
+      </w:r>
+    </w:p>
+    <w:p>
+      <w:pPr>
+        <w:numPr>
+          <w:ilvl w:val="0"/>
+          <w:numId w:val="1002"/>
+        </w:numPr>
+      </w:pPr>
+      <w:r>
+        <w:t xml:space="preserve">Product iteration.</w:t>
+      </w:r>
+    </w:p>
+    <w:p>
+      <w:pPr>
+        <w:numPr>
+          <w:ilvl w:val="0"/>
+          <w:numId w:val="1002"/>
+        </w:numPr>
+      </w:pPr>
+      <w:r>
+        <w:t xml:space="preserve">Discussed system architecture and performance optimization.</w:t>
+      </w:r>
+    </w:p>
+    <w:p>
+      <w:pPr>
+        <w:pStyle w:val="FirstParagraph"/>
+      </w:pPr>
+      <w:r>
+        <w:rPr>
+          <w:b/>
+        </w:rPr>
+        <w:t xml:space="preserve">Dongguan Guangyi Traditional Chinese Medicine Research Center (Limited Partnership) - Administrative Specialist/Assistant (2020/12 - 2021/05):</w:t>
+      </w:r>
+    </w:p>
+    <w:p>
+      <w:pPr>
+        <w:numPr>
+          <w:ilvl w:val="0"/>
+          <w:numId w:val="1003"/>
+        </w:numPr>
+      </w:pPr>
+      <w:r>
+        <w:t xml:space="preserve">Responsible for comprehensive management of daily logistics affairs, including but not limited to office environment maintenance, employee benefits planning.</w:t>
+      </w:r>
+    </w:p>
+    <w:p>
+      <w:pPr>
+        <w:numPr>
+          <w:ilvl w:val="0"/>
+          <w:numId w:val="1003"/>
+        </w:numPr>
+      </w:pPr>
+      <w:r>
+        <w:t xml:space="preserve">Coordinated internal and external relationships to ensure smooth reception and logistics work.</w:t>
+      </w:r>
+    </w:p>
+    <w:p>
+      <w:pPr>
+        <w:numPr>
+          <w:ilvl w:val="0"/>
+          <w:numId w:val="1003"/>
+        </w:numPr>
+      </w:pPr>
+      <w:r>
+        <w:t xml:space="preserve">Monitored progress, promoted effective execution and timely completion of various plans.</w:t>
+      </w:r>
+    </w:p>
+    <w:p>
+      <w:pPr>
+        <w:numPr>
+          <w:ilvl w:val="0"/>
+          <w:numId w:val="1003"/>
+        </w:numPr>
+      </w:pPr>
+      <w:r>
+        <w:t xml:space="preserve">Accurately conveyed superior instructions, promptly handled all kinds of urgent matters, ensured smooth company operations.</w:t>
+      </w:r>
+    </w:p>
+    <w:p>
+      <w:pPr>
+        <w:pStyle w:val="FirstParagraph"/>
+      </w:pPr>
+      <w:r>
+        <w:rPr>
+          <w:b/>
+        </w:rPr>
+        <w:t xml:space="preserve">Dongguan Guangyi Traditional Chinese Medicine Research Center (Limited Partnership) - Content Operations (2020/07 - 2020/12):</w:t>
+      </w:r>
+    </w:p>
+    <w:p>
+      <w:pPr>
+        <w:numPr>
+          <w:ilvl w:val="0"/>
+          <w:numId w:val="1004"/>
+        </w:numPr>
+      </w:pPr>
+      <w:r>
+        <w:t xml:space="preserve">Responsible for formulating and executing content operation strategies to enhance brand influence.</w:t>
+      </w:r>
+    </w:p>
+    <w:p>
+      <w:pPr>
+        <w:numPr>
+          <w:ilvl w:val="0"/>
+          <w:numId w:val="1004"/>
+        </w:numPr>
+      </w:pPr>
+      <w:r>
+        <w:t xml:space="preserve">Created high-quality original content, including but not limited to articles, reports, and social media posts, to attract and retain target audiences.</w:t>
+      </w:r>
+    </w:p>
+    <w:p>
+      <w:pPr>
+        <w:numPr>
+          <w:ilvl w:val="0"/>
+          <w:numId w:val="1004"/>
+        </w:numPr>
+      </w:pPr>
+      <w:r>
+        <w:t xml:space="preserve">Monitored and analyzed content performance data, adjusted operational strategies to increase user engagement and content reach.</w:t>
+      </w:r>
+    </w:p>
+    <w:p>
+      <w:pPr>
+        <w:pStyle w:val="Heading2"/>
+      </w:pPr>
+      <w:bookmarkStart w:id="24" w:name="education-background"/>
+      <w:r>
+        <w:t xml:space="preserve">Education Background</w:t>
+      </w:r>
+      <w:bookmarkEnd w:id="24"/>
+    </w:p>
+    <w:p>
+      <w:pPr>
+        <w:pStyle w:val="DefinitionTerm"/>
+      </w:pPr>
+      <w:r>
+        <w:t xml:space="preserve">2025-2028</w:t>
+      </w:r>
+    </w:p>
+    <w:p>
+      <w:pPr>
+        <w:pStyle w:val="Definition"/>
+      </w:pPr>
+      <w:r>
+        <w:rPr>
+          <w:b/>
+        </w:rPr>
+        <w:t xml:space="preserve">Computer Science and Technology</w:t>
+      </w:r>
+      <w:r>
+        <w:t xml:space="preserve">, Jinan University</w:t>
+      </w:r>
+    </w:p>
+    <w:p>
+      <w:pPr>
+        <w:numPr>
+          <w:ilvl w:val="0"/>
+          <w:numId w:val="1005"/>
+        </w:numPr>
+        <w:pStyle w:val="Definition"/>
+      </w:pPr>
+      <w:r>
+        <w:t xml:space="preserve">Main Courses: Principles of Computer Composition</w:t>
+      </w:r>
+    </w:p>
+    <w:p>
+      <w:pPr>
+        <w:pStyle w:val="DefinitionTerm"/>
+      </w:pPr>
+      <w:r>
+        <w:t xml:space="preserve">2018-2021</w:t>
+      </w:r>
+    </w:p>
+    <w:p>
+      <w:pPr>
+        <w:pStyle w:val="Definition"/>
+      </w:pPr>
+      <w:r>
+        <w:rPr>
+          <w:b/>
+        </w:rPr>
+        <w:t xml:space="preserve">Business Administration</w:t>
+      </w:r>
+      <w:r>
+        <w:t xml:space="preserve">, Guangdong Food and Drug Vocational College</w:t>
+      </w:r>
+    </w:p>
+    <w:p>
+      <w:pPr>
+        <w:numPr>
+          <w:ilvl w:val="0"/>
+          <w:numId w:val="1006"/>
+        </w:numPr>
+        <w:pStyle w:val="Definition"/>
+      </w:pPr>
+      <w:r>
+        <w:t xml:space="preserve">Main Courses: Corporate Strategic Management</w:t>
+      </w:r>
+    </w:p>
+    <w:p>
+      <w:pPr>
+        <w:pStyle w:val="Heading2"/>
+      </w:pPr>
+      <w:bookmarkStart w:id="25" w:name="project-experience"/>
+      <w:r>
+        <w:t xml:space="preserve">Project Experience</w:t>
+      </w:r>
+      <w:bookmarkEnd w:id="25"/>
+    </w:p>
+    <w:p>
+      <w:pPr>
+        <w:pStyle w:val="DefinitionTerm"/>
+      </w:pPr>
+      <w:r>
+        <w:t xml:space="preserve">Fast-Moving Consumer Goods QR Code Marketing System (DAU 300K+, Total Users 20M)</w:t>
+      </w:r>
+    </w:p>
+    <w:p>
+      <w:pPr>
+        <w:numPr>
+          <w:ilvl w:val="0"/>
+          <w:numId w:val="1007"/>
+        </w:numPr>
+        <w:pStyle w:val="Definition"/>
+      </w:pPr>
+      <w:r>
+        <w:t xml:space="preserve">Designed and implemented QR code generation and management modules to ensure uniqueness and system stability.</w:t>
+      </w:r>
+    </w:p>
+    <w:p>
+      <w:pPr>
+        <w:numPr>
+          <w:ilvl w:val="0"/>
+          <w:numId w:val="1007"/>
+        </w:numPr>
+        <w:pStyle w:val="Definition"/>
+      </w:pPr>
+      <w:r>
+        <w:t xml:space="preserve">Developed a point mall feature, including product display and points exchange processes, enhancing user engagement and loyalty.</w:t>
+      </w:r>
+    </w:p>
+    <w:p>
+      <w:pPr>
+        <w:numPr>
+          <w:ilvl w:val="0"/>
+          <w:numId w:val="1007"/>
+        </w:numPr>
+        <w:pStyle w:val="Definition"/>
+      </w:pPr>
+      <w:r>
+        <w:t xml:space="preserve">Implemented an order tracking system, linking online transactions with offline verification through QR codes, optimizing user experience.</w:t>
+      </w:r>
+    </w:p>
+    <w:p>
+      <w:pPr>
+        <w:numPr>
+          <w:ilvl w:val="0"/>
+          <w:numId w:val="1007"/>
+        </w:numPr>
+        <w:pStyle w:val="Definition"/>
+      </w:pPr>
+      <w:r>
+        <w:t xml:space="preserve">Participated in backend service development supporting high-concurrency scenarios such as scanning verification, data collection, and analysis.</w:t>
+      </w:r>
+    </w:p>
+    <w:p>
+      <w:pPr>
+        <w:numPr>
+          <w:ilvl w:val="0"/>
+          <w:numId w:val="1008"/>
+        </w:numPr>
+        <w:pStyle w:val="Definition"/>
+      </w:pPr>
+      <w:r>
+        <w:t xml:space="preserve">Designed a JWT multi-terminal unified authentication solution, achieving secure access for suppliers and external users, handling an average of 40K user registrations per day;</w:t>
+      </w:r>
+    </w:p>
+    <w:p>
+      <w:pPr>
+        <w:numPr>
+          <w:ilvl w:val="0"/>
+          <w:numId w:val="1008"/>
+        </w:numPr>
+        <w:pStyle w:val="Definition"/>
+      </w:pPr>
+      <w:r>
+        <w:t xml:space="preserve">Utilized MQ queue decoupling for asynchronous buffer verification of scan permissions, ensuring 99.9% real-time response for 300K+ daily scans;</w:t>
+      </w:r>
+    </w:p>
+    <w:p>
+      <w:pPr>
+        <w:numPr>
+          <w:ilvl w:val="0"/>
+          <w:numId w:val="1008"/>
+        </w:numPr>
+        <w:pStyle w:val="Definition"/>
+      </w:pPr>
+      <w:r>
+        <w:t xml:space="preserve">Adopted Redisson distributed locks to solve overselling issues in the point mall, increasing concurrent order processing capacity to 5K+/sec;</w:t>
+      </w:r>
+    </w:p>
+    <w:p>
+      <w:pPr>
+        <w:numPr>
+          <w:ilvl w:val="0"/>
+          <w:numId w:val="1008"/>
+        </w:numPr>
+        <w:pStyle w:val="Definition"/>
+      </w:pPr>
+      <w:r>
+        <w:t xml:space="preserve">Developed electronic agreement signing functionality via handwriting boards, simplifying business signing processes.</w:t>
+      </w:r>
+    </w:p>
+    <w:p>
+      <w:pPr>
+        <w:pStyle w:val="DefinitionTerm"/>
+      </w:pPr>
+      <w:r>
+        <w:t xml:space="preserve">Marketing Automation System for Fast-Moving Consumer Goods (Terminal Scale 4M+)</w:t>
+      </w:r>
+    </w:p>
+    <w:p>
+      <w:pPr>
+        <w:numPr>
+          <w:ilvl w:val="0"/>
+          <w:numId w:val="1009"/>
+        </w:numPr>
+        <w:pStyle w:val="Definition"/>
+      </w:pPr>
+      <w:r>
+        <w:t xml:space="preserve">Led the design and development of a marketing automation system for fast-moving consumer goods, focusing on optimizing sales process management and improving the efficiency of managing customer information throughout its lifecycle.</w:t>
+      </w:r>
+    </w:p>
+    <w:p>
+      <w:pPr>
+        <w:numPr>
+          <w:ilvl w:val="0"/>
+          <w:numId w:val="1009"/>
+        </w:numPr>
+        <w:pStyle w:val="Definition"/>
+      </w:pPr>
+      <w:r>
+        <w:t xml:space="preserve">Developed a sales opportunity tracking system to ensure the sales team responds promptly and follows up effectively on potential opportunities.</w:t>
+      </w:r>
+    </w:p>
+    <w:p>
+      <w:pPr>
+        <w:numPr>
+          <w:ilvl w:val="0"/>
+          <w:numId w:val="1009"/>
+        </w:numPr>
+        <w:pStyle w:val="Definition"/>
+      </w:pPr>
+      <w:r>
+        <w:t xml:space="preserve">Ensured the standardization and completeness of the entire sales process, supporting continuous business growth through iterative system improvements.</w:t>
+      </w:r>
+    </w:p>
+    <w:p>
+      <w:pPr>
+        <w:numPr>
+          <w:ilvl w:val="0"/>
+          <w:numId w:val="1010"/>
+        </w:numPr>
+        <w:pStyle w:val="Definition"/>
+      </w:pPr>
+      <w:r>
+        <w:t xml:space="preserve">Led the development of store visit flow configuration, area management modules, market activity management, and asset allocation modules, supporting over 100K terminal visits and operations daily;</w:t>
+      </w:r>
+    </w:p>
+    <w:p>
+      <w:pPr>
+        <w:numPr>
+          <w:ilvl w:val="0"/>
+          <w:numId w:val="1010"/>
+        </w:numPr>
+        <w:pStyle w:val="Definition"/>
+      </w:pPr>
+      <w:r>
+        <w:t xml:space="preserve">Integrated third-party forms for automated data collection, designed multi-threaded data push interfaces, completing synchronization of 4M terminal data to third-party platforms within 3 hours;</w:t>
+      </w:r>
+    </w:p>
+    <w:p>
+      <w:pPr>
+        <w:numPr>
+          <w:ilvl w:val="0"/>
+          <w:numId w:val="1010"/>
+        </w:numPr>
+        <w:pStyle w:val="Definition"/>
+      </w:pPr>
+      <w:r>
+        <w:t xml:space="preserve">Built a Baidu AI commodity image annotation system, improving shelf product recognition accuracy to 95%.</w:t>
+      </w:r>
+    </w:p>
+    <w:p>
+      <w:pPr>
+        <w:pStyle w:val="Definition"/>
+      </w:pPr>
+      <w:r>
+        <w:rPr>
+          <w:b/>
+        </w:rPr>
+        <w:t xml:space="preserve">Responsibilities:</w:t>
+      </w:r>
+      <w:r>
+        <w:t xml:space="preserve"> </w:t>
+      </w:r>
+      <w:r>
+        <w:t xml:space="preserve">1. Led the development of store visit flow configuration, area management modules, market activity management, and asset allocation modules, supporting over 100K terminal visits and operations daily</w:t>
+      </w:r>
+    </w:p>
+    <w:p>
+      <w:pPr>
+        <w:numPr>
+          <w:ilvl w:val="0"/>
+          <w:numId w:val="1011"/>
+        </w:numPr>
+        <w:pStyle w:val="Definition"/>
+      </w:pPr>
+      <w:r>
+        <w:t xml:space="preserve">Integrated third-party forms for automated data collection, designed multi-threaded data push interfaces, completing synchronization of 4M terminal data to third-party platforms within 3 hours;</w:t>
+      </w:r>
+    </w:p>
+    <w:p>
+      <w:pPr>
+        <w:numPr>
+          <w:ilvl w:val="0"/>
+          <w:numId w:val="1011"/>
+        </w:numPr>
+        <w:pStyle w:val="Definition"/>
+      </w:pPr>
+      <w:r>
+        <w:t xml:space="preserve">Built a Baidu AI commodity image annotation system, improving shelf product recognition accuracy to 95%.</w:t>
+      </w:r>
+    </w:p>
+    <w:p>
+      <w:pPr>
+        <w:pStyle w:val="Definition"/>
+      </w:pPr>
+      <w:r>
+        <w:t xml:space="preserve">Basic knowledge of</w:t>
+      </w:r>
+      <w:r>
+        <w:t xml:space="preserve"> </w:t>
+      </w:r>
+      <w:r>
+        <w:rPr>
+          <w:b/>
+        </w:rPr>
+        <w:t xml:space="preserve">C</w:t>
+      </w:r>
+      <w:r>
+        <w:t xml:space="preserve">,</w:t>
+      </w:r>
+      <w:r>
+        <w:t xml:space="preserve"> </w:t>
+      </w:r>
+      <w:r>
+        <w:rPr>
+          <w:b/>
+        </w:rPr>
+        <w:t xml:space="preserve">x86 assembly</w:t>
+      </w:r>
+      <w:r>
+        <w:t xml:space="preserve">,</w:t>
+      </w:r>
+      <w:r>
+        <w:t xml:space="preserve"> </w:t>
+      </w:r>
+      <w:r>
+        <w:rPr>
+          <w:b/>
+        </w:rPr>
+        <w:t xml:space="preserve">Forth</w:t>
+      </w:r>
+      <w:r>
+        <w:t xml:space="preserve">,</w:t>
+      </w:r>
+      <w:r>
+        <w:t xml:space="preserve"> </w:t>
+      </w:r>
+      <w:r>
+        <w:rPr>
+          <w:b/>
+        </w:rPr>
+        <w:t xml:space="preserve">Common Lisp</w:t>
+      </w:r>
+    </w:p>
+    <w:p>
+      <w:pPr>
+        <w:pStyle w:val="FirstParagraph"/>
+      </w:pPr>
+      <w:r>
+        <w:t xml:space="preserve">```</w:t>
+      </w:r>
+    </w:p>
     <w:sectPr/>
   </w:body>
 </w:document>
@@ -33,14 +771,17 @@
 <file path=word/numbering.xml><?xml version="1.0" encoding="utf-8"?>
 <w:numbering xmlns:w="http://schemas.openxmlformats.org/wordprocessingml/2006/main">
   <w:abstractNum w:abstractNumId="990">
-    <w:nsid w:val="0000A990"/>
+    <w:nsid w:val="2c1ae401"/>
     <w:multiLevelType w:val="multilevel"/>
     <w:lvl w:ilvl="0">
       <w:numFmt w:val="bullet"/>
       <w:lvlText w:val=" "/>
       <w:lvlJc w:val="left"/>
       <w:pPr>
-        <w:ind w:left="720" w:hanging="480"/>
+        <w:tabs>
+          <w:tab w:val="num" w:pos="0"/>
+        </w:tabs>
+        <w:ind w:left="480" w:hanging="480"/>
       </w:pPr>
     </w:lvl>
     <w:lvl w:ilvl="1">
@@ -48,7 +789,10 @@
       <w:lvlText w:val=" "/>
       <w:lvlJc w:val="left"/>
       <w:pPr>
-        <w:ind w:left="1440" w:hanging="480"/>
+        <w:tabs>
+          <w:tab w:val="num" w:pos="720"/>
+        </w:tabs>
+        <w:ind w:left="1200" w:hanging="480"/>
       </w:pPr>
     </w:lvl>
     <w:lvl w:ilvl="2">
@@ -56,7 +800,10 @@
       <w:lvlText w:val=" "/>
       <w:lvlJc w:val="left"/>
       <w:pPr>
-        <w:ind w:left="2160" w:hanging="480"/>
+        <w:tabs>
+          <w:tab w:val="num" w:pos="1440"/>
+        </w:tabs>
+        <w:ind w:left="1920" w:hanging="480"/>
       </w:pPr>
     </w:lvl>
     <w:lvl w:ilvl="3">
@@ -64,7 +811,10 @@
       <w:lvlText w:val=" "/>
       <w:lvlJc w:val="left"/>
       <w:pPr>
-        <w:ind w:left="2880" w:hanging="480"/>
+        <w:tabs>
+          <w:tab w:val="num" w:pos="2160"/>
+        </w:tabs>
+        <w:ind w:left="2640" w:hanging="480"/>
       </w:pPr>
     </w:lvl>
     <w:lvl w:ilvl="4">
@@ -72,7 +822,10 @@
       <w:lvlText w:val=" "/>
       <w:lvlJc w:val="left"/>
       <w:pPr>
-        <w:ind w:left="3600" w:hanging="480"/>
+        <w:tabs>
+          <w:tab w:val="num" w:pos="2880"/>
+        </w:tabs>
+        <w:ind w:left="3360" w:hanging="480"/>
       </w:pPr>
     </w:lvl>
     <w:lvl w:ilvl="5">
@@ -80,7 +833,10 @@
       <w:lvlText w:val=" "/>
       <w:lvlJc w:val="left"/>
       <w:pPr>
-        <w:ind w:left="4320" w:hanging="480"/>
+        <w:tabs>
+          <w:tab w:val="num" w:pos="3600"/>
+        </w:tabs>
+        <w:ind w:left="4080" w:hanging="480"/>
       </w:pPr>
     </w:lvl>
     <w:lvl w:ilvl="6">
@@ -88,7 +844,10 @@
       <w:lvlText w:val=" "/>
       <w:lvlJc w:val="left"/>
       <w:pPr>
-        <w:ind w:left="5040" w:hanging="480"/>
+        <w:tabs>
+          <w:tab w:val="num" w:pos="4320"/>
+        </w:tabs>
+        <w:ind w:left="4800" w:hanging="480"/>
       </w:pPr>
     </w:lvl>
     <w:lvl w:ilvl="7">
@@ -96,7 +855,10 @@
       <w:lvlText w:val=" "/>
       <w:lvlJc w:val="left"/>
       <w:pPr>
-        <w:ind w:left="5760" w:hanging="480"/>
+        <w:tabs>
+          <w:tab w:val="num" w:pos="5040"/>
+        </w:tabs>
+        <w:ind w:left="5520" w:hanging="480"/>
       </w:pPr>
     </w:lvl>
     <w:lvl w:ilvl="8">
@@ -104,12 +866,456 @@
       <w:lvlText w:val=" "/>
       <w:lvlJc w:val="left"/>
       <w:pPr>
-        <w:ind w:left="6480" w:hanging="480"/>
+        <w:tabs>
+          <w:tab w:val="num" w:pos="5760"/>
+        </w:tabs>
+        <w:ind w:left="6240" w:hanging="480"/>
+      </w:pPr>
+    </w:lvl>
+  </w:abstractNum>
+  <w:abstractNum w:abstractNumId="991">
+    <w:nsid w:val="ea454b4c"/>
+    <w:multiLevelType w:val="multilevel"/>
+    <w:lvl w:ilvl="0">
+      <w:numFmt w:val="bullet"/>
+      <w:lvlText w:val="•"/>
+      <w:lvlJc w:val="left"/>
+      <w:pPr>
+        <w:tabs>
+          <w:tab w:val="num" w:pos="0"/>
+        </w:tabs>
+        <w:ind w:left="480" w:hanging="480"/>
+      </w:pPr>
+    </w:lvl>
+    <w:lvl w:ilvl="1">
+      <w:numFmt w:val="bullet"/>
+      <w:lvlText w:val="–"/>
+      <w:lvlJc w:val="left"/>
+      <w:pPr>
+        <w:tabs>
+          <w:tab w:val="num" w:pos="720"/>
+        </w:tabs>
+        <w:ind w:left="1200" w:hanging="480"/>
+      </w:pPr>
+    </w:lvl>
+    <w:lvl w:ilvl="2">
+      <w:numFmt w:val="bullet"/>
+      <w:lvlText w:val="•"/>
+      <w:lvlJc w:val="left"/>
+      <w:pPr>
+        <w:tabs>
+          <w:tab w:val="num" w:pos="1440"/>
+        </w:tabs>
+        <w:ind w:left="1920" w:hanging="480"/>
+      </w:pPr>
+    </w:lvl>
+    <w:lvl w:ilvl="3">
+      <w:numFmt w:val="bullet"/>
+      <w:lvlText w:val="–"/>
+      <w:lvlJc w:val="left"/>
+      <w:pPr>
+        <w:tabs>
+          <w:tab w:val="num" w:pos="2160"/>
+        </w:tabs>
+        <w:ind w:left="2640" w:hanging="480"/>
+      </w:pPr>
+    </w:lvl>
+    <w:lvl w:ilvl="4">
+      <w:numFmt w:val="bullet"/>
+      <w:lvlText w:val="•"/>
+      <w:lvlJc w:val="left"/>
+      <w:pPr>
+        <w:tabs>
+          <w:tab w:val="num" w:pos="2880"/>
+        </w:tabs>
+        <w:ind w:left="3360" w:hanging="480"/>
+      </w:pPr>
+    </w:lvl>
+    <w:lvl w:ilvl="5">
+      <w:numFmt w:val="bullet"/>
+      <w:lvlText w:val="–"/>
+      <w:lvlJc w:val="left"/>
+      <w:pPr>
+        <w:tabs>
+          <w:tab w:val="num" w:pos="3600"/>
+        </w:tabs>
+        <w:ind w:left="4080" w:hanging="480"/>
+      </w:pPr>
+    </w:lvl>
+    <w:lvl w:ilvl="6">
+      <w:numFmt w:val="bullet"/>
+      <w:lvlText w:val="•"/>
+      <w:lvlJc w:val="left"/>
+      <w:pPr>
+        <w:tabs>
+          <w:tab w:val="num" w:pos="4320"/>
+        </w:tabs>
+        <w:ind w:left="4800" w:hanging="480"/>
+      </w:pPr>
+    </w:lvl>
+    <w:lvl w:ilvl="7">
+      <w:numFmt w:val="bullet"/>
+      <w:lvlText w:val="–"/>
+      <w:lvlJc w:val="left"/>
+      <w:pPr>
+        <w:tabs>
+          <w:tab w:val="num" w:pos="5040"/>
+        </w:tabs>
+        <w:ind w:left="5520" w:hanging="480"/>
+      </w:pPr>
+    </w:lvl>
+    <w:lvl w:ilvl="8">
+      <w:numFmt w:val="bullet"/>
+      <w:lvlText w:val="•"/>
+      <w:lvlJc w:val="left"/>
+      <w:pPr>
+        <w:tabs>
+          <w:tab w:val="num" w:pos="5760"/>
+        </w:tabs>
+        <w:ind w:left="6240" w:hanging="480"/>
+      </w:pPr>
+    </w:lvl>
+  </w:abstractNum>
+  <w:abstractNum w:abstractNumId="99411">
+    <w:nsid w:val="71315dca"/>
+    <w:multiLevelType w:val="multilevel"/>
+    <w:lvl w:ilvl="0">
+      <w:start w:val="1"/>
+      <w:numFmt w:val="decimal"/>
+      <w:lvlText w:val="%1."/>
+      <w:lvlJc w:val="left"/>
+      <w:pPr>
+        <w:tabs>
+          <w:tab w:val="num" w:pos="0"/>
+        </w:tabs>
+        <w:ind w:left="480" w:hanging="480"/>
+      </w:pPr>
+    </w:lvl>
+    <w:lvl w:ilvl="1">
+      <w:start w:val="1"/>
+      <w:numFmt w:val="decimal"/>
+      <w:lvlText w:val="%2."/>
+      <w:lvlJc w:val="left"/>
+      <w:pPr>
+        <w:tabs>
+          <w:tab w:val="num" w:pos="720"/>
+        </w:tabs>
+        <w:ind w:left="1200" w:hanging="480"/>
+      </w:pPr>
+    </w:lvl>
+    <w:lvl w:ilvl="2">
+      <w:start w:val="1"/>
+      <w:numFmt w:val="decimal"/>
+      <w:lvlText w:val="%3."/>
+      <w:lvlJc w:val="left"/>
+      <w:pPr>
+        <w:tabs>
+          <w:tab w:val="num" w:pos="1440"/>
+        </w:tabs>
+        <w:ind w:left="1920" w:hanging="480"/>
+      </w:pPr>
+    </w:lvl>
+    <w:lvl w:ilvl="3">
+      <w:start w:val="1"/>
+      <w:numFmt w:val="decimal"/>
+      <w:lvlText w:val="%4."/>
+      <w:lvlJc w:val="left"/>
+      <w:pPr>
+        <w:tabs>
+          <w:tab w:val="num" w:pos="2160"/>
+        </w:tabs>
+        <w:ind w:left="2640" w:hanging="480"/>
+      </w:pPr>
+    </w:lvl>
+    <w:lvl w:ilvl="4">
+      <w:start w:val="1"/>
+      <w:numFmt w:val="decimal"/>
+      <w:lvlText w:val="%5."/>
+      <w:lvlJc w:val="left"/>
+      <w:pPr>
+        <w:tabs>
+          <w:tab w:val="num" w:pos="2880"/>
+        </w:tabs>
+        <w:ind w:left="3360" w:hanging="480"/>
+      </w:pPr>
+    </w:lvl>
+    <w:lvl w:ilvl="5">
+      <w:start w:val="1"/>
+      <w:numFmt w:val="decimal"/>
+      <w:lvlText w:val="%6."/>
+      <w:lvlJc w:val="left"/>
+      <w:pPr>
+        <w:tabs>
+          <w:tab w:val="num" w:pos="3600"/>
+        </w:tabs>
+        <w:ind w:left="4080" w:hanging="480"/>
+      </w:pPr>
+    </w:lvl>
+    <w:lvl w:ilvl="6">
+      <w:start w:val="1"/>
+      <w:numFmt w:val="decimal"/>
+      <w:lvlText w:val="%7."/>
+      <w:lvlJc w:val="left"/>
+      <w:pPr>
+        <w:tabs>
+          <w:tab w:val="num" w:pos="4320"/>
+        </w:tabs>
+        <w:ind w:left="4800" w:hanging="480"/>
+      </w:pPr>
+    </w:lvl>
+    <w:lvl w:ilvl="7">
+      <w:start w:val="1"/>
+      <w:numFmt w:val="decimal"/>
+      <w:lvlText w:val="%8."/>
+      <w:lvlJc w:val="left"/>
+      <w:pPr>
+        <w:tabs>
+          <w:tab w:val="num" w:pos="5040"/>
+        </w:tabs>
+        <w:ind w:left="5520" w:hanging="480"/>
+      </w:pPr>
+    </w:lvl>
+    <w:lvl w:ilvl="8">
+      <w:start w:val="1"/>
+      <w:numFmt w:val="decimal"/>
+      <w:lvlText w:val="%9."/>
+      <w:lvlJc w:val="left"/>
+      <w:pPr>
+        <w:tabs>
+          <w:tab w:val="num" w:pos="5760"/>
+        </w:tabs>
+        <w:ind w:left="6240" w:hanging="480"/>
+      </w:pPr>
+    </w:lvl>
+  </w:abstractNum>
+  <w:abstractNum w:abstractNumId="99412">
+    <w:nsid w:val="47261bad"/>
+    <w:multiLevelType w:val="multilevel"/>
+    <w:lvl w:ilvl="0">
+      <w:start w:val="2"/>
+      <w:numFmt w:val="decimal"/>
+      <w:lvlText w:val="%1."/>
+      <w:lvlJc w:val="left"/>
+      <w:pPr>
+        <w:tabs>
+          <w:tab w:val="num" w:pos="0"/>
+        </w:tabs>
+        <w:ind w:left="480" w:hanging="480"/>
+      </w:pPr>
+    </w:lvl>
+    <w:lvl w:ilvl="1">
+      <w:start w:val="2"/>
+      <w:numFmt w:val="decimal"/>
+      <w:lvlText w:val="%2."/>
+      <w:lvlJc w:val="left"/>
+      <w:pPr>
+        <w:tabs>
+          <w:tab w:val="num" w:pos="720"/>
+        </w:tabs>
+        <w:ind w:left="1200" w:hanging="480"/>
+      </w:pPr>
+    </w:lvl>
+    <w:lvl w:ilvl="2">
+      <w:start w:val="2"/>
+      <w:numFmt w:val="decimal"/>
+      <w:lvlText w:val="%3."/>
+      <w:lvlJc w:val="left"/>
+      <w:pPr>
+        <w:tabs>
+          <w:tab w:val="num" w:pos="1440"/>
+        </w:tabs>
+        <w:ind w:left="1920" w:hanging="480"/>
+      </w:pPr>
+    </w:lvl>
+    <w:lvl w:ilvl="3">
+      <w:start w:val="2"/>
+      <w:numFmt w:val="decimal"/>
+      <w:lvlText w:val="%4."/>
+      <w:lvlJc w:val="left"/>
+      <w:pPr>
+        <w:tabs>
+          <w:tab w:val="num" w:pos="2160"/>
+        </w:tabs>
+        <w:ind w:left="2640" w:hanging="480"/>
+      </w:pPr>
+    </w:lvl>
+    <w:lvl w:ilvl="4">
+      <w:start w:val="2"/>
+      <w:numFmt w:val="decimal"/>
+      <w:lvlText w:val="%5."/>
+      <w:lvlJc w:val="left"/>
+      <w:pPr>
+        <w:tabs>
+          <w:tab w:val="num" w:pos="2880"/>
+        </w:tabs>
+        <w:ind w:left="3360" w:hanging="480"/>
+      </w:pPr>
+    </w:lvl>
+    <w:lvl w:ilvl="5">
+      <w:start w:val="2"/>
+      <w:numFmt w:val="decimal"/>
+      <w:lvlText w:val="%6."/>
+      <w:lvlJc w:val="left"/>
+      <w:pPr>
+        <w:tabs>
+          <w:tab w:val="num" w:pos="3600"/>
+        </w:tabs>
+        <w:ind w:left="4080" w:hanging="480"/>
+      </w:pPr>
+    </w:lvl>
+    <w:lvl w:ilvl="6">
+      <w:start w:val="2"/>
+      <w:numFmt w:val="decimal"/>
+      <w:lvlText w:val="%7."/>
+      <w:lvlJc w:val="left"/>
+      <w:pPr>
+        <w:tabs>
+          <w:tab w:val="num" w:pos="4320"/>
+        </w:tabs>
+        <w:ind w:left="4800" w:hanging="480"/>
+      </w:pPr>
+    </w:lvl>
+    <w:lvl w:ilvl="7">
+      <w:start w:val="2"/>
+      <w:numFmt w:val="decimal"/>
+      <w:lvlText w:val="%8."/>
+      <w:lvlJc w:val="left"/>
+      <w:pPr>
+        <w:tabs>
+          <w:tab w:val="num" w:pos="5040"/>
+        </w:tabs>
+        <w:ind w:left="5520" w:hanging="480"/>
+      </w:pPr>
+    </w:lvl>
+    <w:lvl w:ilvl="8">
+      <w:start w:val="2"/>
+      <w:numFmt w:val="decimal"/>
+      <w:lvlText w:val="%9."/>
+      <w:lvlJc w:val="left"/>
+      <w:pPr>
+        <w:tabs>
+          <w:tab w:val="num" w:pos="5760"/>
+        </w:tabs>
+        <w:ind w:left="6240" w:hanging="480"/>
       </w:pPr>
     </w:lvl>
   </w:abstractNum>
   <w:num w:numId="1000">
     <w:abstractNumId w:val="990"/>
+  </w:num>
+  <w:num w:numId="1001">
+    <w:abstractNumId w:val="991"/>
+  </w:num>
+  <w:num w:numId="1002">
+    <w:abstractNumId w:val="991"/>
+  </w:num>
+  <w:num w:numId="1003">
+    <w:abstractNumId w:val="991"/>
+  </w:num>
+  <w:num w:numId="1004">
+    <w:abstractNumId w:val="991"/>
+  </w:num>
+  <w:num w:numId="1005">
+    <w:abstractNumId w:val="991"/>
+  </w:num>
+  <w:num w:numId="1006">
+    <w:abstractNumId w:val="991"/>
+  </w:num>
+  <w:num w:numId="1007">
+    <w:abstractNumId w:val="99411"/>
+    <w:lvlOverride w:ilvl="0">
+      <w:startOverride w:val="1"/>
+    </w:lvlOverride>
+    <w:lvlOverride w:ilvl="1">
+      <w:startOverride w:val="1"/>
+    </w:lvlOverride>
+    <w:lvlOverride w:ilvl="2">
+      <w:startOverride w:val="1"/>
+    </w:lvlOverride>
+    <w:lvlOverride w:ilvl="3">
+      <w:startOverride w:val="1"/>
+    </w:lvlOverride>
+    <w:lvlOverride w:ilvl="4">
+      <w:startOverride w:val="1"/>
+    </w:lvlOverride>
+    <w:lvlOverride w:ilvl="5">
+      <w:startOverride w:val="1"/>
+    </w:lvlOverride>
+    <w:lvlOverride w:ilvl="6">
+      <w:startOverride w:val="1"/>
+    </w:lvlOverride>
+    <w:lvlOverride w:ilvl="7">
+      <w:startOverride w:val="1"/>
+    </w:lvlOverride>
+    <w:lvlOverride w:ilvl="8">
+      <w:startOverride w:val="1"/>
+    </w:lvlOverride>
+  </w:num>
+  <w:num w:numId="1008">
+    <w:abstractNumId w:val="991"/>
+  </w:num>
+  <w:num w:numId="1009">
+    <w:abstractNumId w:val="99411"/>
+    <w:lvlOverride w:ilvl="0">
+      <w:startOverride w:val="1"/>
+    </w:lvlOverride>
+    <w:lvlOverride w:ilvl="1">
+      <w:startOverride w:val="1"/>
+    </w:lvlOverride>
+    <w:lvlOverride w:ilvl="2">
+      <w:startOverride w:val="1"/>
+    </w:lvlOverride>
+    <w:lvlOverride w:ilvl="3">
+      <w:startOverride w:val="1"/>
+    </w:lvlOverride>
+    <w:lvlOverride w:ilvl="4">
+      <w:startOverride w:val="1"/>
+    </w:lvlOverride>
+    <w:lvlOverride w:ilvl="5">
+      <w:startOverride w:val="1"/>
+    </w:lvlOverride>
+    <w:lvlOverride w:ilvl="6">
+      <w:startOverride w:val="1"/>
+    </w:lvlOverride>
+    <w:lvlOverride w:ilvl="7">
+      <w:startOverride w:val="1"/>
+    </w:lvlOverride>
+    <w:lvlOverride w:ilvl="8">
+      <w:startOverride w:val="1"/>
+    </w:lvlOverride>
+  </w:num>
+  <w:num w:numId="1010">
+    <w:abstractNumId w:val="991"/>
+  </w:num>
+  <w:num w:numId="1011">
+    <w:abstractNumId w:val="99412"/>
+    <w:lvlOverride w:ilvl="0">
+      <w:startOverride w:val="2"/>
+    </w:lvlOverride>
+    <w:lvlOverride w:ilvl="1">
+      <w:startOverride w:val="2"/>
+    </w:lvlOverride>
+    <w:lvlOverride w:ilvl="2">
+      <w:startOverride w:val="2"/>
+    </w:lvlOverride>
+    <w:lvlOverride w:ilvl="3">
+      <w:startOverride w:val="2"/>
+    </w:lvlOverride>
+    <w:lvlOverride w:ilvl="4">
+      <w:startOverride w:val="2"/>
+    </w:lvlOverride>
+    <w:lvlOverride w:ilvl="5">
+      <w:startOverride w:val="2"/>
+    </w:lvlOverride>
+    <w:lvlOverride w:ilvl="6">
+      <w:startOverride w:val="2"/>
+    </w:lvlOverride>
+    <w:lvlOverride w:ilvl="7">
+      <w:startOverride w:val="2"/>
+    </w:lvlOverride>
+    <w:lvlOverride w:ilvl="8">
+      <w:startOverride w:val="2"/>
+    </w:lvlOverride>
   </w:num>
 </w:numbering>
 </file>
@@ -119,10 +1325,10 @@
   <w:docDefaults>
     <w:rPrDefault>
       <w:rPr>
-        <w:rFonts w:asciiTheme="minorHAnsi" w:cstheme="minorBidi" w:eastAsiaTheme="minorHAnsi" w:hAnsiTheme="minorHAnsi"/>
+        <w:rFonts w:asciiTheme="minorHAnsi" w:eastAsiaTheme="minorHAnsi" w:hAnsiTheme="minorHAnsi" w:cstheme="minorBidi"/>
         <w:sz w:val="24"/>
         <w:szCs w:val="24"/>
-        <w:lang w:bidi="ar-SA" w:eastAsia="en-US" w:val="en-US"/>
+        <w:lang w:val="en-US" w:eastAsia="en-US" w:bidi="ar-SA"/>
       </w:rPr>
     </w:rPrDefault>
     <w:pPrDefault>
@@ -131,35 +1337,35 @@
       </w:pPr>
     </w:pPrDefault>
   </w:docDefaults>
-  <w:latentStyles w:count="276" w:defLockedState="0" w:defQFormat="0" w:defSemiHidden="0" w:defUIPriority="0" w:defUnhideWhenUsed="0"/>
-  <w:style w:default="1" w:styleId="Normal" w:type="paragraph">
+  <w:latentStyles w:defLockedState="0" w:defUIPriority="0" w:defSemiHidden="0" w:defUnhideWhenUsed="0" w:defQFormat="0" w:count="276"/>
+  <w:style w:type="paragraph" w:default="1" w:styleId="Normal">
     <w:name w:val="Normal"/>
     <w:qFormat/>
   </w:style>
-  <w:style w:styleId="BodyText" w:type="paragraph">
+  <w:style w:type="paragraph" w:styleId="BodyText">
     <w:name w:val="Body Text"/>
     <w:basedOn w:val="Normal"/>
     <w:link w:val="BodyTextChar"/>
+    <w:pPr>
+      <w:spacing w:before="180" w:after="180"/>
+    </w:pPr>
     <w:qFormat/>
-    <w:pPr>
-      <w:spacing w:after="180" w:before="180"/>
-    </w:pPr>
-  </w:style>
-  <w:style w:customStyle="1" w:styleId="FirstParagraph" w:type="paragraph">
+  </w:style>
+  <w:style w:type="paragraph" w:customStyle="1" w:styleId="FirstParagraph">
     <w:name w:val="First Paragraph"/>
     <w:basedOn w:val="BodyText"/>
     <w:next w:val="BodyText"/>
     <w:qFormat/>
   </w:style>
-  <w:style w:customStyle="1" w:styleId="Compact" w:type="paragraph">
+  <w:style w:type="paragraph" w:customStyle="1" w:styleId="Compact">
     <w:name w:val="Compact"/>
     <w:basedOn w:val="BodyText"/>
     <w:qFormat/>
     <w:pPr>
-      <w:spacing w:after="36" w:before="36"/>
+      <w:spacing w:before="36" w:after="36"/>
     </w:pPr>
   </w:style>
-  <w:style w:styleId="Title" w:type="paragraph">
+  <w:style w:type="paragraph" w:styleId="Title">
     <w:name w:val="Title"/>
     <w:basedOn w:val="Normal"/>
     <w:next w:val="BodyText"/>
@@ -167,19 +1373,19 @@
     <w:pPr>
       <w:keepNext/>
       <w:keepLines/>
-      <w:spacing w:after="240" w:before="480"/>
+      <w:spacing w:before="480" w:after="240"/>
       <w:jc w:val="center"/>
     </w:pPr>
     <w:rPr>
-      <w:rFonts w:asciiTheme="majorHAnsi" w:cstheme="majorBidi" w:eastAsiaTheme="majorEastAsia" w:hAnsiTheme="majorHAnsi"/>
+      <w:rFonts w:asciiTheme="majorHAnsi" w:eastAsiaTheme="majorEastAsia" w:hAnsiTheme="majorHAnsi" w:cstheme="majorBidi"/>
       <w:b/>
       <w:bCs/>
-      <w:color w:themeColor="accent1" w:themeShade="B5" w:val="345A8A"/>
+      <w:color w:val="345A8A" w:themeColor="accent1" w:themeShade="B5"/>
       <w:sz w:val="36"/>
       <w:szCs w:val="36"/>
     </w:rPr>
   </w:style>
-  <w:style w:styleId="Subtitle" w:type="paragraph">
+  <w:style w:type="paragraph" w:styleId="Subtitle">
     <w:name w:val="Subtitle"/>
     <w:basedOn w:val="Title"/>
     <w:next w:val="BodyText"/>
@@ -187,7 +1393,7 @@
     <w:pPr>
       <w:keepNext/>
       <w:keepLines/>
-      <w:spacing w:after="240" w:before="240"/>
+      <w:spacing w:before="240" w:after="240"/>
       <w:jc w:val="center"/>
     </w:pPr>
     <w:rPr>
@@ -195,7 +1401,7 @@
       <w:szCs w:val="30"/>
     </w:rPr>
   </w:style>
-  <w:style w:customStyle="1" w:styleId="Author" w:type="paragraph">
+  <w:style w:type="paragraph" w:customStyle="1" w:styleId="Author">
     <w:name w:val="Author"/>
     <w:next w:val="BodyText"/>
     <w:qFormat/>
@@ -205,7 +1411,7 @@
       <w:jc w:val="center"/>
     </w:pPr>
   </w:style>
-  <w:style w:styleId="Date" w:type="paragraph">
+  <w:style w:type="paragraph" w:styleId="Date">
     <w:name w:val="Date"/>
     <w:next w:val="BodyText"/>
     <w:qFormat/>
@@ -215,25 +1421,7 @@
       <w:jc w:val="center"/>
     </w:pPr>
   </w:style>
-  <w:style w:customStyle="1" w:styleId="AbstractTitle" w:type="paragraph">
-    <w:name w:val="Abstract Title"/>
-    <w:basedOn w:val="Normal"/>
-    <w:next w:val="Abstract"/>
-    <w:qFormat/>
-    <w:pPr>
-      <w:keepNext/>
-      <w:keepLines/>
-      <w:spacing w:after="0" w:before="300"/>
-      <w:jc w:val="center"/>
-    </w:pPr>
-    <w:rPr>
-      <w:b/>
-      <w:color w:val="345A8A"/>
-      <w:sz w:val="20"/>
-      <w:szCs w:val="20"/>
-    </w:rPr>
-  </w:style>
-  <w:style w:customStyle="1" w:styleId="Abstract" w:type="paragraph">
+  <w:style w:type="paragraph" w:customStyle="1" w:styleId="Abstract">
     <w:name w:val="Abstract"/>
     <w:basedOn w:val="Normal"/>
     <w:next w:val="BodyText"/>
@@ -241,14 +1429,14 @@
     <w:pPr>
       <w:keepNext/>
       <w:keepLines/>
-      <w:spacing w:after="300" w:before="100"/>
+      <w:spacing w:before="300" w:after="300"/>
     </w:pPr>
     <w:rPr>
       <w:sz w:val="20"/>
       <w:szCs w:val="20"/>
     </w:rPr>
   </w:style>
-  <w:style w:styleId="Bibliography" w:type="paragraph">
+  <w:style w:type="paragraph" w:styleId="Bibliography">
     <w:name w:val="Bibliography"/>
     <w:basedOn w:val="Normal"/>
     <w:next w:val="Bibliography"/>
@@ -256,7 +1444,7 @@
     <w:pPr/>
     <w:rPr/>
   </w:style>
-  <w:style w:styleId="Heading1" w:type="paragraph">
+  <w:style w:type="paragraph" w:styleId="Heading1">
     <w:name w:val="Heading 1"/>
     <w:basedOn w:val="Normal"/>
     <w:next w:val="BodyText"/>
@@ -265,19 +1453,19 @@
     <w:pPr>
       <w:keepNext/>
       <w:keepLines/>
-      <w:spacing w:after="0" w:before="480"/>
+      <w:spacing w:before="480" w:after="0"/>
       <w:outlineLvl w:val="0"/>
     </w:pPr>
     <w:rPr>
-      <w:rFonts w:asciiTheme="majorHAnsi" w:cstheme="majorBidi" w:eastAsiaTheme="majorEastAsia" w:hAnsiTheme="majorHAnsi"/>
+      <w:rFonts w:asciiTheme="majorHAnsi" w:eastAsiaTheme="majorEastAsia" w:hAnsiTheme="majorHAnsi" w:cstheme="majorBidi"/>
       <w:b/>
       <w:bCs/>
-      <w:color w:themeColor="accent1" w:val="4F81BD"/>
+      <w:color w:val="4F81BD" w:themeColor="accent1"/>
       <w:sz w:val="32"/>
       <w:szCs w:val="32"/>
     </w:rPr>
   </w:style>
-  <w:style w:styleId="Heading2" w:type="paragraph">
+  <w:style w:type="paragraph" w:styleId="Heading2">
     <w:name w:val="Heading 2"/>
     <w:basedOn w:val="Normal"/>
     <w:next w:val="BodyText"/>
@@ -287,19 +1475,19 @@
     <w:pPr>
       <w:keepNext/>
       <w:keepLines/>
-      <w:spacing w:after="0" w:before="200"/>
+      <w:spacing w:before="200" w:after="0"/>
       <w:outlineLvl w:val="1"/>
     </w:pPr>
     <w:rPr>
-      <w:rFonts w:asciiTheme="majorHAnsi" w:cstheme="majorBidi" w:eastAsiaTheme="majorEastAsia" w:hAnsiTheme="majorHAnsi"/>
+      <w:rFonts w:asciiTheme="majorHAnsi" w:eastAsiaTheme="majorEastAsia" w:hAnsiTheme="majorHAnsi" w:cstheme="majorBidi"/>
       <w:b/>
       <w:bCs/>
-      <w:color w:themeColor="accent1" w:val="4F81BD"/>
+      <w:color w:val="4F81BD" w:themeColor="accent1"/>
       <w:sz w:val="28"/>
       <w:szCs w:val="28"/>
     </w:rPr>
   </w:style>
-  <w:style w:styleId="Heading3" w:type="paragraph">
+  <w:style w:type="paragraph" w:styleId="Heading3">
     <w:name w:val="Heading 3"/>
     <w:basedOn w:val="Normal"/>
     <w:next w:val="BodyText"/>
@@ -309,19 +1497,19 @@
     <w:pPr>
       <w:keepNext/>
       <w:keepLines/>
-      <w:spacing w:after="0" w:before="200"/>
+      <w:spacing w:before="200" w:after="0"/>
       <w:outlineLvl w:val="2"/>
     </w:pPr>
     <w:rPr>
-      <w:rFonts w:asciiTheme="majorHAnsi" w:cstheme="majorBidi" w:eastAsiaTheme="majorEastAsia" w:hAnsiTheme="majorHAnsi"/>
+      <w:rFonts w:asciiTheme="majorHAnsi" w:eastAsiaTheme="majorEastAsia" w:hAnsiTheme="majorHAnsi" w:cstheme="majorBidi"/>
       <w:b/>
       <w:bCs/>
-      <w:color w:themeColor="accent1" w:val="4F81BD"/>
+      <w:color w:val="4F81BD" w:themeColor="accent1"/>
       <w:sz w:val="24"/>
       <w:szCs w:val="24"/>
     </w:rPr>
   </w:style>
-  <w:style w:styleId="Heading4" w:type="paragraph">
+  <w:style w:type="paragraph" w:styleId="Heading4">
     <w:name w:val="Heading 4"/>
     <w:basedOn w:val="Normal"/>
     <w:next w:val="BodyText"/>
@@ -331,19 +1519,19 @@
     <w:pPr>
       <w:keepNext/>
       <w:keepLines/>
-      <w:spacing w:after="0" w:before="200"/>
+      <w:spacing w:before="200" w:after="0"/>
       <w:outlineLvl w:val="3"/>
     </w:pPr>
     <w:rPr>
-      <w:rFonts w:asciiTheme="majorHAnsi" w:cstheme="majorBidi" w:eastAsiaTheme="majorEastAsia" w:hAnsiTheme="majorHAnsi"/>
+      <w:rFonts w:asciiTheme="majorHAnsi" w:eastAsiaTheme="majorEastAsia" w:hAnsiTheme="majorHAnsi" w:cstheme="majorBidi"/>
+      <w:i/>
       <w:bCs/>
-      <w:i/>
-      <w:color w:themeColor="accent1" w:val="4F81BD"/>
+      <w:color w:val="4F81BD" w:themeColor="accent1"/>
       <w:sz w:val="24"/>
       <w:szCs w:val="24"/>
     </w:rPr>
   </w:style>
-  <w:style w:styleId="Heading5" w:type="paragraph">
+  <w:style w:type="paragraph" w:styleId="Heading5">
     <w:name w:val="Heading 5"/>
     <w:basedOn w:val="Normal"/>
     <w:next w:val="BodyText"/>
@@ -353,18 +1541,18 @@
     <w:pPr>
       <w:keepNext/>
       <w:keepLines/>
-      <w:spacing w:after="0" w:before="200"/>
+      <w:spacing w:before="200" w:after="0"/>
       <w:outlineLvl w:val="4"/>
     </w:pPr>
     <w:rPr>
-      <w:rFonts w:asciiTheme="majorHAnsi" w:cstheme="majorBidi" w:eastAsiaTheme="majorEastAsia" w:hAnsiTheme="majorHAnsi"/>
+      <w:rFonts w:asciiTheme="majorHAnsi" w:eastAsiaTheme="majorEastAsia" w:hAnsiTheme="majorHAnsi" w:cstheme="majorBidi"/>
       <w:iCs/>
-      <w:color w:themeColor="accent1" w:val="4F81BD"/>
+      <w:color w:val="4F81BD" w:themeColor="accent1"/>
       <w:sz w:val="24"/>
       <w:szCs w:val="24"/>
     </w:rPr>
   </w:style>
-  <w:style w:styleId="Heading6" w:type="paragraph">
+  <w:style w:type="paragraph" w:styleId="Heading6">
     <w:name w:val="Heading 6"/>
     <w:basedOn w:val="Normal"/>
     <w:next w:val="BodyText"/>
@@ -374,17 +1562,17 @@
     <w:pPr>
       <w:keepNext/>
       <w:keepLines/>
-      <w:spacing w:after="0" w:before="200"/>
+      <w:spacing w:before="200" w:after="0"/>
       <w:outlineLvl w:val="5"/>
     </w:pPr>
     <w:rPr>
-      <w:rFonts w:asciiTheme="majorHAnsi" w:cstheme="majorBidi" w:eastAsiaTheme="majorEastAsia" w:hAnsiTheme="majorHAnsi"/>
-      <w:color w:themeColor="accent1" w:val="4F81BD"/>
+      <w:rFonts w:asciiTheme="majorHAnsi" w:eastAsiaTheme="majorEastAsia" w:hAnsiTheme="majorHAnsi" w:cstheme="majorBidi"/>
+      <w:color w:val="4F81BD" w:themeColor="accent1"/>
       <w:sz w:val="24"/>
       <w:szCs w:val="24"/>
     </w:rPr>
   </w:style>
-  <w:style w:styleId="Heading7" w:type="paragraph">
+  <w:style w:type="paragraph" w:styleId="Heading7">
     <w:name w:val="Heading 7"/>
     <w:basedOn w:val="Normal"/>
     <w:next w:val="BodyText"/>
@@ -394,17 +1582,17 @@
     <w:pPr>
       <w:keepNext/>
       <w:keepLines/>
-      <w:spacing w:after="0" w:before="200"/>
+      <w:spacing w:before="200" w:after="0"/>
       <w:outlineLvl w:val="6"/>
     </w:pPr>
     <w:rPr>
-      <w:rFonts w:asciiTheme="majorHAnsi" w:cstheme="majorBidi" w:eastAsiaTheme="majorEastAsia" w:hAnsiTheme="majorHAnsi"/>
-      <w:color w:themeColor="accent1" w:val="4F81BD"/>
+      <w:rFonts w:asciiTheme="majorHAnsi" w:eastAsiaTheme="majorEastAsia" w:hAnsiTheme="majorHAnsi" w:cstheme="majorBidi"/>
+      <w:color w:val="4F81BD" w:themeColor="accent1"/>
       <w:sz w:val="24"/>
       <w:szCs w:val="24"/>
     </w:rPr>
   </w:style>
-  <w:style w:styleId="Heading8" w:type="paragraph">
+  <w:style w:type="paragraph" w:styleId="Heading8">
     <w:name w:val="Heading 8"/>
     <w:basedOn w:val="Normal"/>
     <w:next w:val="BodyText"/>
@@ -414,17 +1602,17 @@
     <w:pPr>
       <w:keepNext/>
       <w:keepLines/>
-      <w:spacing w:after="0" w:before="200"/>
+      <w:spacing w:before="200" w:after="0"/>
       <w:outlineLvl w:val="7"/>
     </w:pPr>
     <w:rPr>
-      <w:rFonts w:asciiTheme="majorHAnsi" w:cstheme="majorBidi" w:eastAsiaTheme="majorEastAsia" w:hAnsiTheme="majorHAnsi"/>
-      <w:color w:themeColor="accent1" w:val="4F81BD"/>
+      <w:rFonts w:asciiTheme="majorHAnsi" w:eastAsiaTheme="majorEastAsia" w:hAnsiTheme="majorHAnsi" w:cstheme="majorBidi"/>
+      <w:color w:val="4F81BD" w:themeColor="accent1"/>
       <w:sz w:val="24"/>
       <w:szCs w:val="24"/>
     </w:rPr>
   </w:style>
-  <w:style w:styleId="Heading9" w:type="paragraph">
+  <w:style w:type="paragraph" w:styleId="Heading9">
     <w:name w:val="Heading 9"/>
     <w:basedOn w:val="Normal"/>
     <w:next w:val="BodyText"/>
@@ -434,17 +1622,17 @@
     <w:pPr>
       <w:keepNext/>
       <w:keepLines/>
-      <w:spacing w:after="0" w:before="200"/>
+      <w:spacing w:before="200" w:after="0"/>
       <w:outlineLvl w:val="8"/>
     </w:pPr>
     <w:rPr>
-      <w:rFonts w:asciiTheme="majorHAnsi" w:cstheme="majorBidi" w:eastAsiaTheme="majorEastAsia" w:hAnsiTheme="majorHAnsi"/>
-      <w:color w:themeColor="accent1" w:val="4F81BD"/>
+      <w:rFonts w:asciiTheme="majorHAnsi" w:eastAsiaTheme="majorEastAsia" w:hAnsiTheme="majorHAnsi" w:cstheme="majorBidi"/>
+      <w:color w:val="4F81BD" w:themeColor="accent1"/>
       <w:sz w:val="24"/>
       <w:szCs w:val="24"/>
     </w:rPr>
   </w:style>
-  <w:style w:styleId="BlockText" w:type="paragraph">
+  <w:style w:type="paragraph" w:styleId="BlockText">
     <w:name w:val="Block Text"/>
     <w:basedOn w:val="BodyText"/>
     <w:next w:val="BodyText"/>
@@ -452,11 +1640,11 @@
     <w:unhideWhenUsed/>
     <w:qFormat/>
     <w:pPr>
-      <w:spacing w:after="100" w:before="100"/>
+      <w:spacing w:before="100" w:after="100"/>
       <w:ind w:firstLine="0" w:left="480" w:right="480"/>
     </w:pPr>
   </w:style>
-  <w:style w:styleId="FootnoteText" w:type="paragraph">
+  <w:style w:type="paragraph" w:styleId="FootnoteText">
     <w:name w:val="Footnote Text"/>
     <w:basedOn w:val="Normal"/>
     <w:next w:val="FootnoteText"/>
@@ -464,55 +1652,28 @@
     <w:unhideWhenUsed/>
     <w:qFormat/>
   </w:style>
-  <w:style w:styleId="FootnoteBlockText" w:type="paragraph">
-    <w:name w:val="Footnote Block Text"/>
-    <w:basedOn w:val="Footnote Text"/>
-    <w:next w:val="Footnote Text"/>
-    <w:uiPriority w:val="9"/>
-    <w:unhideWhenUsed/>
-    <w:qFormat/>
-    <w:pPr>
-      <w:spacing w:after="100" w:before="100"/>
-      <w:ind w:firstLine="0" w:left="480" w:right="480"/>
-    </w:pPr>
-  </w:style>
-  <w:style w:default="1" w:styleId="DefaultParagraphFont" w:type="character">
+  <w:style w:type="character" w:default="1" w:styleId="DefaultParagraphFont">
     <w:name w:val="Default Paragraph Font"/>
     <w:semiHidden/>
     <w:unhideWhenUsed/>
   </w:style>
-  <w:style w:default="1" w:styleId="Table" w:type="table">
+  <w:style w:type="table" w:default="1" w:styleId="Table">
     <w:name w:val="Table"/>
     <w:basedOn w:val="TableNormal"/>
     <w:semiHidden/>
     <w:unhideWhenUsed/>
     <w:qFormat/>
     <w:tblPr>
-      <w:tblInd w:type="dxa" w:w="0"/>
+      <w:tblInd w:w="0" w:type="dxa"/>
       <w:tblCellMar>
-        <w:top w:type="dxa" w:w="0"/>
-        <w:left w:type="dxa" w:w="108"/>
-        <w:bottom w:type="dxa" w:w="0"/>
-        <w:right w:type="dxa" w:w="108"/>
+        <w:top w:w="0" w:type="dxa"/>
+        <w:left w:w="108" w:type="dxa"/>
+        <w:bottom w:w="0" w:type="dxa"/>
+        <w:right w:w="108" w:type="dxa"/>
       </w:tblCellMar>
     </w:tblPr>
-    <w:tblStylePr w:type="firstRow">
-      <w:tblPr>
-        <w:jc w:val="left"/>
-        <w:tblInd w:type="dxa" w:w="0"/>
-      </w:tblPr>
-      <w:trPr>
-        <w:jc w:val="left"/>
-      </w:trPr>
-      <w:tcPr>
-        <w:tcBorders>
-          <w:bottom w:val="single"/>
-        </w:tcBorders>
-        <w:vAlign w:val="bottom"/>
-      </w:tcPr>
-    </w:tblStylePr>
-  </w:style>
-  <w:style w:customStyle="1" w:styleId="DefinitionTerm" w:type="paragraph">
+  </w:style>
+  <w:style w:type="paragraph" w:customStyle="1" w:styleId="DefinitionTerm">
     <w:name w:val="Definition Term"/>
     <w:basedOn w:val="Normal"/>
     <w:next w:val="Definition"/>
@@ -525,49 +1686,49 @@
       <w:b/>
     </w:rPr>
   </w:style>
-  <w:style w:customStyle="1" w:styleId="Definition" w:type="paragraph">
+  <w:style w:type="paragraph" w:customStyle="1" w:styleId="Definition">
     <w:name w:val="Definition"/>
     <w:basedOn w:val="Normal"/>
   </w:style>
-  <w:style w:styleId="Caption" w:type="paragraph">
+  <w:style w:type="paragraph" w:styleId="Caption">
     <w:name w:val="Caption"/>
     <w:basedOn w:val="Normal"/>
     <w:link w:val="BodyTextChar"/>
     <w:pPr>
-      <w:spacing w:after="120" w:before="0"/>
+      <w:spacing w:before="0" w:after="120"/>
     </w:pPr>
     <w:rPr>
       <w:i/>
     </w:rPr>
   </w:style>
-  <w:style w:customStyle="1" w:styleId="TableCaption" w:type="paragraph">
+  <w:style w:type="paragraph" w:customStyle="1" w:styleId="TableCaption">
     <w:name w:val="Table Caption"/>
     <w:basedOn w:val="Caption"/>
     <w:pPr>
       <w:keepNext/>
     </w:pPr>
   </w:style>
-  <w:style w:customStyle="1" w:styleId="ImageCaption" w:type="paragraph">
+  <w:style w:type="paragraph" w:customStyle="1" w:styleId="ImageCaption">
     <w:name w:val="Image Caption"/>
     <w:basedOn w:val="Caption"/>
   </w:style>
-  <w:style w:customStyle="1" w:styleId="Figure" w:type="paragraph">
+  <w:style w:type="paragraph" w:customStyle="1" w:styleId="Figure">
     <w:name w:val="Figure"/>
     <w:basedOn w:val="Normal"/>
   </w:style>
-  <w:style w:customStyle="1" w:styleId="CaptionedFigure" w:type="paragraph">
+  <w:style w:type="paragraph" w:customStyle="1" w:styleId="CaptionedFigure">
     <w:name w:val="Captioned Figure"/>
     <w:basedOn w:val="Figure"/>
     <w:pPr>
       <w:keepNext/>
     </w:pPr>
   </w:style>
-  <w:style w:customStyle="1" w:styleId="BodyTextChar" w:type="character">
+  <w:style w:type="character" w:customStyle="1" w:styleId="BodyTextChar">
     <w:name w:val="Body Text Char"/>
     <w:basedOn w:val="DefaultParagraphFont"/>
     <w:link w:val="BodyText"/>
   </w:style>
-  <w:style w:customStyle="1" w:styleId="VerbatimChar" w:type="character">
+  <w:style w:type="character" w:customStyle="1" w:styleId="VerbatimChar">
     <w:name w:val="Verbatim Char"/>
     <w:basedOn w:val="BodyTextChar"/>
     <w:rPr>
@@ -575,25 +1736,21 @@
       <w:sz w:val="22"/>
     </w:rPr>
   </w:style>
-  <w:style w:customStyle="1" w:styleId="SectionNumber" w:type="character">
-    <w:name w:val="Section Number"/>
-    <w:basedOn w:val="BodyTextChar"/>
-  </w:style>
-  <w:style w:styleId="FootnoteReference" w:type="character">
+  <w:style w:type="character" w:styleId="FootnoteReference">
     <w:name w:val="Footnote Reference"/>
     <w:basedOn w:val="BodyTextChar"/>
     <w:rPr>
       <w:vertAlign w:val="superscript"/>
     </w:rPr>
   </w:style>
-  <w:style w:styleId="Hyperlink" w:type="character">
+  <w:style w:type="character" w:styleId="Hyperlink">
     <w:name w:val="Hyperlink"/>
     <w:basedOn w:val="BodyTextChar"/>
     <w:rPr>
-      <w:color w:themeColor="accent1" w:val="4F81BD"/>
-    </w:rPr>
-  </w:style>
-  <w:style w:styleId="TOCHeading" w:type="paragraph">
+      <w:color w:val="4F81BD" w:themeColor="accent1"/>
+    </w:rPr>
+  </w:style>
+  <w:style w:type="paragraph" w:styleId="TOCHeading">
     <w:name w:val="TOC Heading"/>
     <w:basedOn w:val="Heading1"/>
     <w:next w:val="BodyText"/>
@@ -605,10 +1762,10 @@
       <w:outlineLvl w:val="9"/>
     </w:pPr>
     <w:rPr>
-      <w:rFonts w:asciiTheme="majorHAnsi" w:cstheme="majorBidi" w:eastAsiaTheme="majorEastAsia" w:hAnsiTheme="majorHAnsi"/>
+      <w:rFonts w:asciiTheme="majorHAnsi" w:eastAsiaTheme="majorEastAsia" w:hAnsiTheme="majorHAnsi" w:cstheme="majorBidi"/>
       <w:b w:val="0"/>
       <w:bCs w:val="0"/>
-      <w:color w:themeColor="accent1" w:themeShade="BF" w:val="365F91"/>
+      <w:color w:val="365F91" w:themeColor="accent1" w:themeShade="BF"/>
     </w:rPr>
   </w:style>
   <w:style w:type="paragraph" w:customStyle="1" w:styleId="SourceCode">
@@ -623,8 +1780,8 @@
     <w:name w:val="KeywordTok"/>
     <w:basedOn w:val="VerbatimChar"/>
     <w:rPr>
+      <w:color w:val="007020"/>
       <w:b/>
-      <w:color w:val="007020"/>
     </w:rPr>
   </w:style>
   <w:style w:type="character" w:customStyle="1" w:styleId="DataTypeTok">
@@ -700,43 +1857,40 @@
   <w:style w:type="character" w:customStyle="1" w:styleId="ImportTok">
     <w:name w:val="ImportTok"/>
     <w:basedOn w:val="VerbatimChar"/>
-    <w:rPr>
-      <w:b/>
-      <w:color w:val="008000"/>
-    </w:rPr>
+    <w:rPr/>
   </w:style>
   <w:style w:type="character" w:customStyle="1" w:styleId="CommentTok">
     <w:name w:val="CommentTok"/>
     <w:basedOn w:val="VerbatimChar"/>
     <w:rPr>
+      <w:color w:val="60a0b0"/>
       <w:i/>
-      <w:color w:val="60a0b0"/>
     </w:rPr>
   </w:style>
   <w:style w:type="character" w:customStyle="1" w:styleId="DocumentationTok">
     <w:name w:val="DocumentationTok"/>
     <w:basedOn w:val="VerbatimChar"/>
     <w:rPr>
+      <w:color w:val="ba2121"/>
       <w:i/>
-      <w:color w:val="ba2121"/>
     </w:rPr>
   </w:style>
   <w:style w:type="character" w:customStyle="1" w:styleId="AnnotationTok">
     <w:name w:val="AnnotationTok"/>
     <w:basedOn w:val="VerbatimChar"/>
     <w:rPr>
+      <w:color w:val="60a0b0"/>
       <w:b/>
       <w:i/>
-      <w:color w:val="60a0b0"/>
     </w:rPr>
   </w:style>
   <w:style w:type="character" w:customStyle="1" w:styleId="CommentVarTok">
     <w:name w:val="CommentVarTok"/>
     <w:basedOn w:val="VerbatimChar"/>
     <w:rPr>
+      <w:color w:val="60a0b0"/>
       <w:b/>
       <w:i/>
-      <w:color w:val="60a0b0"/>
     </w:rPr>
   </w:style>
   <w:style w:type="character" w:customStyle="1" w:styleId="OtherTok">
@@ -764,8 +1918,8 @@
     <w:name w:val="ControlFlowTok"/>
     <w:basedOn w:val="VerbatimChar"/>
     <w:rPr>
+      <w:color w:val="007020"/>
       <w:b/>
-      <w:color w:val="007020"/>
     </w:rPr>
   </w:style>
   <w:style w:type="character" w:customStyle="1" w:styleId="OperatorTok">
@@ -778,9 +1932,7 @@
   <w:style w:type="character" w:customStyle="1" w:styleId="BuiltInTok">
     <w:name w:val="BuiltInTok"/>
     <w:basedOn w:val="VerbatimChar"/>
-    <w:rPr>
-      <w:color w:val="008000"/>
-    </w:rPr>
+    <w:rPr/>
   </w:style>
   <w:style w:type="character" w:customStyle="1" w:styleId="ExtensionTok">
     <w:name w:val="ExtensionTok"/>
@@ -810,34 +1962,34 @@
     <w:name w:val="InformationTok"/>
     <w:basedOn w:val="VerbatimChar"/>
     <w:rPr>
+      <w:color w:val="60a0b0"/>
       <w:b/>
       <w:i/>
-      <w:color w:val="60a0b0"/>
     </w:rPr>
   </w:style>
   <w:style w:type="character" w:customStyle="1" w:styleId="WarningTok">
     <w:name w:val="WarningTok"/>
     <w:basedOn w:val="VerbatimChar"/>
     <w:rPr>
+      <w:color w:val="60a0b0"/>
       <w:b/>
       <w:i/>
-      <w:color w:val="60a0b0"/>
     </w:rPr>
   </w:style>
   <w:style w:type="character" w:customStyle="1" w:styleId="AlertTok">
     <w:name w:val="AlertTok"/>
     <w:basedOn w:val="VerbatimChar"/>
     <w:rPr>
+      <w:color w:val="ff0000"/>
       <w:b/>
-      <w:color w:val="ff0000"/>
     </w:rPr>
   </w:style>
   <w:style w:type="character" w:customStyle="1" w:styleId="ErrorTok">
     <w:name w:val="ErrorTok"/>
     <w:basedOn w:val="VerbatimChar"/>
     <w:rPr>
+      <w:color w:val="ff0000"/>
       <w:b/>
-      <w:color w:val="ff0000"/>
     </w:rPr>
   </w:style>
   <w:style w:type="character" w:customStyle="1" w:styleId="NormalTok">
